--- a/дипломная работа/информационная база/комментарии.docx
+++ b/дипломная работа/информационная база/комментарии.docx
@@ -1,14 +1,22 @@
 
 <file path=word/document.xml><?xml version="1.0" encoding="utf-8"?>
-<w:document xmlns:wpc="http://schemas.microsoft.com/office/word/2010/wordprocessingCanvas" xmlns:cx="http://schemas.microsoft.com/office/drawing/2014/chartex" xmlns:cx1="http://schemas.microsoft.com/office/drawing/2015/9/8/chartex" xmlns:mc="http://schemas.openxmlformats.org/markup-compatibility/2006" xmlns:o="urn:schemas-microsoft-com:office:office" xmlns:r="http://schemas.openxmlformats.org/officeDocument/2006/relationships" xmlns:m="http://schemas.openxmlformats.org/officeDocument/2006/math" xmlns:v="urn:schemas-microsoft-com:vml" xmlns:wp14="http://schemas.microsoft.com/office/word/2010/wordprocessingDrawing" xmlns:wp="http://schemas.openxmlformats.org/drawingml/2006/wordprocessingDrawing" xmlns:w10="urn:schemas-microsoft-com:office:word" xmlns:w="http://schemas.openxmlformats.org/wordprocessingml/2006/main" xmlns:w14="http://schemas.microsoft.com/office/word/2010/wordml" xmlns:w15="http://schemas.microsoft.com/office/word/2012/wordml" xmlns:w16se="http://schemas.microsoft.com/office/word/2015/wordml/symex" xmlns:wpg="http://schemas.microsoft.com/office/word/2010/wordprocessingGroup" xmlns:wpi="http://schemas.microsoft.com/office/word/2010/wordprocessingInk" xmlns:wne="http://schemas.microsoft.com/office/word/2006/wordml" xmlns:wps="http://schemas.microsoft.com/office/word/2010/wordprocessingShape" mc:Ignorable="w14 w15 w16se wp14">
+<w:document xmlns:wpc="http://schemas.microsoft.com/office/word/2010/wordprocessingCanvas" xmlns:cx="http://schemas.microsoft.com/office/drawing/2014/chartex" xmlns:mc="http://schemas.openxmlformats.org/markup-compatibility/2006" xmlns:o="urn:schemas-microsoft-com:office:office" xmlns:r="http://schemas.openxmlformats.org/officeDocument/2006/relationships" xmlns:m="http://schemas.openxmlformats.org/officeDocument/2006/math" xmlns:v="urn:schemas-microsoft-com:vml" xmlns:wp14="http://schemas.microsoft.com/office/word/2010/wordprocessingDrawing" xmlns:wp="http://schemas.openxmlformats.org/drawingml/2006/wordprocessingDrawing" xmlns:w10="urn:schemas-microsoft-com:office:word" xmlns:w="http://schemas.openxmlformats.org/wordprocessingml/2006/main" xmlns:w14="http://schemas.microsoft.com/office/word/2010/wordml" xmlns:w15="http://schemas.microsoft.com/office/word/2012/wordml" xmlns:w16se="http://schemas.microsoft.com/office/word/2015/wordml/symex" xmlns:wpg="http://schemas.microsoft.com/office/word/2010/wordprocessingGroup" xmlns:wpi="http://schemas.microsoft.com/office/word/2010/wordprocessingInk" xmlns:wne="http://schemas.microsoft.com/office/word/2006/wordml" xmlns:wps="http://schemas.microsoft.com/office/word/2010/wordprocessingShape" mc:Ignorable="w14 w15 w16se wp14">
   <w:body>
     <w:p>
       <w:r>
         <w:t xml:space="preserve">Как сейчас происходит процесс </w:t>
       </w:r>
       <w:r>
-        <w:t xml:space="preserve"> поиска клиента для привлечение на кредитное обслуживание в банке:</w:t>
-      </w:r>
+        <w:t xml:space="preserve">поиска клиента </w:t>
+      </w:r>
+      <w:r>
+        <w:t>для привлечения</w:t>
+      </w:r>
+      <w:r>
+        <w:t xml:space="preserve"> на кредитное обслуживание в банке:</w:t>
+      </w:r>
+      <w:bookmarkStart w:id="0" w:name="_GoBack"/>
+      <w:bookmarkEnd w:id="0"/>
     </w:p>
     <w:p>
       <w:pPr>
@@ -45,10 +53,10 @@
             <v:path o:extrusionok="f" gradientshapeok="t" o:connecttype="rect"/>
             <o:lock v:ext="edit" aspectratio="t"/>
           </v:shapetype>
-          <v:shape id="_x0000_i1025" type="#_x0000_t75" style="width:492.75pt;height:582.75pt" o:ole="">
+          <v:shape id="_x0000_i1031" type="#_x0000_t75" style="width:492.6pt;height:582.6pt" o:ole="">
             <v:imagedata r:id="rId5" o:title=""/>
           </v:shape>
-          <o:OLEObject Type="Embed" ProgID="Visio.Drawing.15" ShapeID="_x0000_i1025" DrawAspect="Content" ObjectID="_1804675536" r:id="rId6"/>
+          <o:OLEObject Type="Embed" ProgID="Visio.Drawing.15" ShapeID="_x0000_i1031" DrawAspect="Content" ObjectID="_1805526258" r:id="rId6"/>
         </w:object>
       </w:r>
     </w:p>
@@ -59,14 +67,14 @@
           <w:b/>
         </w:rPr>
       </w:pPr>
-      <w:bookmarkStart w:id="0" w:name="_Toc428534982"/>
+      <w:bookmarkStart w:id="1" w:name="_Toc428534982"/>
       <w:r>
         <w:rPr>
           <w:b/>
         </w:rPr>
         <w:t xml:space="preserve">Пояснения к диаграмме </w:t>
       </w:r>
-      <w:bookmarkEnd w:id="0"/>
+      <w:bookmarkEnd w:id="1"/>
     </w:p>
     <w:tbl>
       <w:tblPr>
@@ -1055,7 +1063,13 @@
         </w:tabs>
       </w:pPr>
       <w:r>
-        <w:t>- низкий  уровень коммуникации и неправильный подход к построению диалога с клиентом</w:t>
+        <w:t xml:space="preserve">- </w:t>
+      </w:r>
+      <w:r>
+        <w:t>низкий уровень</w:t>
+      </w:r>
+      <w:r>
+        <w:t xml:space="preserve"> коммуникации и неправильный подход к построению диалога с клиентом</w:t>
       </w:r>
       <w:r>
         <w:t xml:space="preserve"> клиентским менеджером</w:t>
@@ -1110,10 +1124,13 @@
         </w:tabs>
       </w:pPr>
       <w:r>
-        <w:t xml:space="preserve">- звонки с незнакомых номеров </w:t>
-      </w:r>
-      <w:r>
-        <w:t xml:space="preserve"> клиентами </w:t>
+        <w:t xml:space="preserve">- звонки с незнакомых </w:t>
+      </w:r>
+      <w:r>
+        <w:t>номеров клиентами</w:t>
+      </w:r>
+      <w:r>
+        <w:t xml:space="preserve"> </w:t>
       </w:r>
       <w:r>
         <w:t xml:space="preserve">воспринимаются как спам </w:t>
@@ -1151,6 +1168,13 @@
       <w:r>
         <w:tab/>
       </w:r>
+    </w:p>
+    <w:p>
+      <w:pPr>
+        <w:tabs>
+          <w:tab w:val="left" w:pos="1155"/>
+        </w:tabs>
+      </w:pPr>
       <w:r>
         <w:t>Онлайн -сервис, который позвол</w:t>
       </w:r>
@@ -1216,13 +1240,26 @@
         </w:tabs>
       </w:pPr>
       <w:r>
-        <w:t xml:space="preserve"> Какие недостатки действующих подобных сервисов ( Пример</w:t>
-      </w:r>
+        <w:t xml:space="preserve"> Какие недостатки действующих подобных сервисов </w:t>
+      </w:r>
+      <w:proofErr w:type="gramStart"/>
+      <w:r>
+        <w:t>( Пример</w:t>
+      </w:r>
+      <w:proofErr w:type="gramEnd"/>
       <w:r>
         <w:t>-</w:t>
       </w:r>
       <w:r>
-        <w:t xml:space="preserve"> Ньютон-Финанс)</w:t>
+        <w:t xml:space="preserve"> Ньютон-</w:t>
+      </w:r>
+      <w:proofErr w:type="spellStart"/>
+      <w:r>
+        <w:t>Финанс</w:t>
+      </w:r>
+      <w:proofErr w:type="spellEnd"/>
+      <w:r>
+        <w:t>)</w:t>
       </w:r>
     </w:p>
     <w:p>
@@ -1270,7 +1307,23 @@
         </w:tabs>
       </w:pPr>
       <w:r>
-        <w:t xml:space="preserve">-заявка малоинформативна, не дает  принять решение, долгое одобрение, которое потом  не приводит к </w:t>
+        <w:t xml:space="preserve">-заявка </w:t>
+      </w:r>
+      <w:proofErr w:type="spellStart"/>
+      <w:r>
+        <w:t>малоинформативна</w:t>
+      </w:r>
+      <w:proofErr w:type="spellEnd"/>
+      <w:r>
+        <w:t xml:space="preserve">, не </w:t>
+      </w:r>
+      <w:proofErr w:type="gramStart"/>
+      <w:r>
+        <w:t>дает  принять</w:t>
+      </w:r>
+      <w:proofErr w:type="gramEnd"/>
+      <w:r>
+        <w:t xml:space="preserve"> решение, долгое одобрение, которое потом  не приводит к </w:t>
       </w:r>
       <w:r>
         <w:t xml:space="preserve"> положительному </w:t>
@@ -1310,7 +1363,21 @@
           <w:highlight w:val="yellow"/>
         </w:rPr>
         <w:lastRenderedPageBreak/>
-        <w:t>Создать площадку для потенциальных клиентов и банков, без участи прочих инвесторов в т.ч. ФЛ???</w:t>
+        <w:t xml:space="preserve">Создать площадку для потенциальных клиентов и банков, без участи прочих инвесторов в </w:t>
+      </w:r>
+      <w:proofErr w:type="spellStart"/>
+      <w:r>
+        <w:rPr>
+          <w:highlight w:val="yellow"/>
+        </w:rPr>
+        <w:t>т.ч</w:t>
+      </w:r>
+      <w:proofErr w:type="spellEnd"/>
+      <w:r>
+        <w:rPr>
+          <w:highlight w:val="yellow"/>
+        </w:rPr>
+        <w:t>. ФЛ???</w:t>
       </w:r>
       <w:r>
         <w:t xml:space="preserve"> </w:t>
@@ -1324,7 +1391,15 @@
         <w:jc w:val="both"/>
       </w:pPr>
       <w:r>
-        <w:t>Сделать альтернативу для клиентов при подаче заявок через сайт банка. Не будет  привязки к конкретному банку, навязывания условий банком, клиент будет видеть альтернативные предложения  других кредитных организаций.  «Олимпийская</w:t>
+        <w:t xml:space="preserve">Сделать альтернативу для клиентов при подаче заявок через сайт банка. Не </w:t>
+      </w:r>
+      <w:proofErr w:type="gramStart"/>
+      <w:r>
+        <w:t>будет  привязки</w:t>
+      </w:r>
+      <w:proofErr w:type="gramEnd"/>
+      <w:r>
+        <w:t xml:space="preserve"> к конкретному банку, навязывания условий банком, клиент будет видеть альтернативные предложения  других кредитных организаций.  «Олимпийская</w:t>
       </w:r>
       <w:r>
         <w:t>»</w:t>
@@ -1362,17 +1437,37 @@
         </w:tabs>
       </w:pPr>
       <w:r>
-        <w:t>-На данной площадке регистрируются Юридические лица и ИП, которые хотят получить финансирование, а также  потенциальные банки-кредиторы.</w:t>
-      </w:r>
-    </w:p>
-    <w:p>
-      <w:pPr>
-        <w:tabs>
-          <w:tab w:val="left" w:pos="1155"/>
-        </w:tabs>
-      </w:pPr>
-      <w:r>
-        <w:t>- подача заявки  потенциальным заемщиком идет по алгоритму, с предоставлением необходимых документов, которые позволят банку принять предодобренное решение</w:t>
+        <w:t xml:space="preserve">-На данной площадке регистрируются Юридические лица и ИП, которые хотят получить финансирование, а </w:t>
+      </w:r>
+      <w:r>
+        <w:t>также потенциальные</w:t>
+      </w:r>
+      <w:r>
+        <w:t xml:space="preserve"> банки-кредиторы.</w:t>
+      </w:r>
+    </w:p>
+    <w:p>
+      <w:pPr>
+        <w:tabs>
+          <w:tab w:val="left" w:pos="1155"/>
+        </w:tabs>
+      </w:pPr>
+      <w:r>
+        <w:t xml:space="preserve">- подача </w:t>
+      </w:r>
+      <w:r>
+        <w:t>заявки потенциальным</w:t>
+      </w:r>
+      <w:r>
+        <w:t xml:space="preserve"> заемщиком идет по алгоритму, с предоставлением необходимых документов, которые позволят банку принять </w:t>
+      </w:r>
+      <w:proofErr w:type="spellStart"/>
+      <w:r>
+        <w:t>предодобренное</w:t>
+      </w:r>
+      <w:proofErr w:type="spellEnd"/>
+      <w:r>
+        <w:t xml:space="preserve"> решение</w:t>
       </w:r>
       <w:r>
         <w:t>.</w:t>
@@ -1385,7 +1480,15 @@
         </w:tabs>
       </w:pPr>
       <w:r>
-        <w:t>Клиент подгружает необходимый пакет документов, часть информации подтягивается из сиситем «Конту-фокус».</w:t>
+        <w:t xml:space="preserve">Клиент подгружает необходимый пакет документов, часть информации подтягивается из </w:t>
+      </w:r>
+      <w:proofErr w:type="spellStart"/>
+      <w:r>
+        <w:t>сиситем</w:t>
+      </w:r>
+      <w:proofErr w:type="spellEnd"/>
+      <w:r>
+        <w:t xml:space="preserve"> «Конту-фокус».</w:t>
       </w:r>
       <w:r>
         <w:t xml:space="preserve"> ИНН, ОГРН, руководитель компании, отчетность за последний финансовый год.</w:t>
@@ -1404,7 +1507,13 @@
         <w:t>Пример для ЮЛ:</w:t>
       </w:r>
       <w:r>
-        <w:t xml:space="preserve"> для ИП идет  другой пакет документов т.к. бухгалтерские балансы не делаются.</w:t>
+        <w:t xml:space="preserve"> для ИП </w:t>
+      </w:r>
+      <w:r>
+        <w:t>идет другой</w:t>
+      </w:r>
+      <w:r>
+        <w:t xml:space="preserve"> пакет документов т.к. бухгалтерские балансы не делаются.</w:t>
       </w:r>
     </w:p>
     <w:p>
@@ -1626,7 +1735,21 @@
         <w:rPr>
           <w:b/>
         </w:rPr>
-        <w:t xml:space="preserve">Фамилия, Имя, Отчество, должность, телефон, e-mail контактного лица </w:t>
+        <w:t>Фамилия, Имя, Отчество, должность, телефон, e-</w:t>
+      </w:r>
+      <w:proofErr w:type="spellStart"/>
+      <w:r>
+        <w:rPr>
+          <w:b/>
+        </w:rPr>
+        <w:t>mail</w:t>
+      </w:r>
+      <w:proofErr w:type="spellEnd"/>
+      <w:r>
+        <w:rPr>
+          <w:b/>
+        </w:rPr>
+        <w:t xml:space="preserve"> контактного лица </w:t>
       </w:r>
       <w:r>
         <w:t xml:space="preserve">для общения по запрашиваемому кредиту </w:t>
@@ -1645,7 +1768,15 @@
         <w:t>-</w:t>
       </w:r>
       <w:r>
-        <w:t xml:space="preserve"> Предоставляем Банку согласие на запрос информации о кредитной истории компании , содержащейся в одном или нескольких бюро кредитных историй.</w:t>
+        <w:t xml:space="preserve"> Предоставляем Банку согласие на запрос информации о кредитной истории </w:t>
+      </w:r>
+      <w:proofErr w:type="gramStart"/>
+      <w:r>
+        <w:t>компании ,</w:t>
+      </w:r>
+      <w:proofErr w:type="gramEnd"/>
+      <w:r>
+        <w:t xml:space="preserve"> содержащейся в одном или нескольких бюро кредитных историй.</w:t>
       </w:r>
     </w:p>
     <w:p>
@@ -1718,7 +1849,13 @@
         </w:tabs>
       </w:pPr>
       <w:r>
-        <w:t>Отчет о прибылях и убытках на 5-ть  последних отчетных дат</w:t>
+        <w:t>Отчет о прибылях и убытках на 5-</w:t>
+      </w:r>
+      <w:r>
+        <w:t>ть последних</w:t>
+      </w:r>
+      <w:r>
+        <w:t xml:space="preserve"> отчетных дат</w:t>
       </w:r>
     </w:p>
     <w:p>
@@ -1732,8 +1869,27 @@
           <w:tab w:val="left" w:pos="1155"/>
         </w:tabs>
       </w:pPr>
-      <w:r>
-        <w:t>Обортно-сальдовые ведомости сч 66-67 на последнюю отчетную дату</w:t>
+      <w:proofErr w:type="spellStart"/>
+      <w:r>
+        <w:t>Обор</w:t>
+      </w:r>
+      <w:r>
+        <w:t>о</w:t>
+      </w:r>
+      <w:r>
+        <w:t>тно</w:t>
+      </w:r>
+      <w:proofErr w:type="spellEnd"/>
+      <w:r>
+        <w:t xml:space="preserve">-сальдовые ведомости </w:t>
+      </w:r>
+      <w:proofErr w:type="spellStart"/>
+      <w:r>
+        <w:t>сч</w:t>
+      </w:r>
+      <w:proofErr w:type="spellEnd"/>
+      <w:r>
+        <w:t xml:space="preserve"> 66-67 на последнюю отчетную дату</w:t>
       </w:r>
     </w:p>
     <w:p>
@@ -1747,8 +1903,13 @@
           <w:tab w:val="left" w:pos="1155"/>
         </w:tabs>
       </w:pPr>
-      <w:r>
-        <w:t>Оборотно-сальдовая ведомость 01 счета (основные средства)</w:t>
+      <w:proofErr w:type="spellStart"/>
+      <w:r>
+        <w:t>Оборотно</w:t>
+      </w:r>
+      <w:proofErr w:type="spellEnd"/>
+      <w:r>
+        <w:t>-сальдовая ведомость 01 счета (основные средства)</w:t>
       </w:r>
     </w:p>
     <w:p>
@@ -1766,7 +1927,21 @@
         </w:tabs>
       </w:pPr>
       <w:r>
-        <w:t>* данные документы позволят банку на первоначальном этапе  проверить потенциального заемщика на благонадежность, подготовить предодобренное решение по кредиту.</w:t>
+        <w:t xml:space="preserve">* данные документы позволят банку на первоначальном </w:t>
+      </w:r>
+      <w:r>
+        <w:t>этапе проверить</w:t>
+      </w:r>
+      <w:r>
+        <w:t xml:space="preserve"> потенциального заемщика на благонадежность, подготовить </w:t>
+      </w:r>
+      <w:proofErr w:type="spellStart"/>
+      <w:r>
+        <w:t>предодобренное</w:t>
+      </w:r>
+      <w:proofErr w:type="spellEnd"/>
+      <w:r>
+        <w:t xml:space="preserve"> решение по кредиту.</w:t>
       </w:r>
     </w:p>
     <w:p>
@@ -1777,10 +1952,22 @@
       </w:pPr>
       <w:r>
         <w:lastRenderedPageBreak/>
-        <w:t xml:space="preserve"> На выходе клиент в программе видит  предварительное решение банка</w:t>
-      </w:r>
-      <w:r>
-        <w:t xml:space="preserve"> с  конкретными параметрами сделки:</w:t>
+        <w:t xml:space="preserve"> На выходе клиент в программе </w:t>
+      </w:r>
+      <w:r>
+        <w:t>видит предварительное</w:t>
+      </w:r>
+      <w:r>
+        <w:t xml:space="preserve"> решение банка</w:t>
+      </w:r>
+      <w:r>
+        <w:t xml:space="preserve"> </w:t>
+      </w:r>
+      <w:r>
+        <w:t>с конкретными</w:t>
+      </w:r>
+      <w:r>
+        <w:t xml:space="preserve"> параметрами сделки:</w:t>
       </w:r>
     </w:p>
     <w:p>
@@ -1888,10 +2075,16 @@
         </w:tabs>
       </w:pPr>
       <w:r>
-        <w:t xml:space="preserve">Иные коммиссии и </w:t>
-      </w:r>
-      <w:r>
-        <w:t xml:space="preserve"> требования</w:t>
+        <w:t xml:space="preserve">Иные </w:t>
+      </w:r>
+      <w:r>
+        <w:t>комиссии</w:t>
+      </w:r>
+      <w:r>
+        <w:t xml:space="preserve"> </w:t>
+      </w:r>
+      <w:r>
+        <w:t>и требования</w:t>
       </w:r>
     </w:p>
     <w:p>
@@ -1906,7 +2099,19 @@
         </w:tabs>
       </w:pPr>
       <w:r>
-        <w:t>Данные предложения могут поступать от нескольких банков и клиент сам  принимает решение в каком банке ему оформить кре</w:t>
+        <w:t xml:space="preserve">Данные предложения могут поступать от </w:t>
+      </w:r>
+      <w:r>
+        <w:t>нескольких банков,</w:t>
+      </w:r>
+      <w:r>
+        <w:t xml:space="preserve"> и клиент </w:t>
+      </w:r>
+      <w:r>
+        <w:t>сам принимает</w:t>
+      </w:r>
+      <w:r>
+        <w:t xml:space="preserve"> решение в каком банке ему оформить кре</w:t>
       </w:r>
       <w:r>
         <w:t>д</w:t>
@@ -1968,10 +2173,7 @@
         </w:tabs>
       </w:pPr>
     </w:p>
-    <w:p>
-      <w:bookmarkStart w:id="1" w:name="_GoBack"/>
-      <w:bookmarkEnd w:id="1"/>
-    </w:p>
+    <w:p/>
     <w:p/>
     <w:p/>
     <w:p/>
@@ -1989,7 +2191,7 @@
 </file>
 
 <file path=word/numbering.xml><?xml version="1.0" encoding="utf-8"?>
-<w:numbering xmlns:wpc="http://schemas.microsoft.com/office/word/2010/wordprocessingCanvas" xmlns:cx="http://schemas.microsoft.com/office/drawing/2014/chartex" xmlns:cx1="http://schemas.microsoft.com/office/drawing/2015/9/8/chartex" xmlns:mc="http://schemas.openxmlformats.org/markup-compatibility/2006" xmlns:o="urn:schemas-microsoft-com:office:office" xmlns:r="http://schemas.openxmlformats.org/officeDocument/2006/relationships" xmlns:m="http://schemas.openxmlformats.org/officeDocument/2006/math" xmlns:v="urn:schemas-microsoft-com:vml" xmlns:wp14="http://schemas.microsoft.com/office/word/2010/wordprocessingDrawing" xmlns:wp="http://schemas.openxmlformats.org/drawingml/2006/wordprocessingDrawing" xmlns:w10="urn:schemas-microsoft-com:office:word" xmlns:w="http://schemas.openxmlformats.org/wordprocessingml/2006/main" xmlns:w14="http://schemas.microsoft.com/office/word/2010/wordml" xmlns:w15="http://schemas.microsoft.com/office/word/2012/wordml" xmlns:w16se="http://schemas.microsoft.com/office/word/2015/wordml/symex" xmlns:wpg="http://schemas.microsoft.com/office/word/2010/wordprocessingGroup" xmlns:wpi="http://schemas.microsoft.com/office/word/2010/wordprocessingInk" xmlns:wne="http://schemas.microsoft.com/office/word/2006/wordml" xmlns:wps="http://schemas.microsoft.com/office/word/2010/wordprocessingShape" mc:Ignorable="w14 w15 w16se wp14">
+<w:numbering xmlns:wpc="http://schemas.microsoft.com/office/word/2010/wordprocessingCanvas" xmlns:cx="http://schemas.microsoft.com/office/drawing/2014/chartex" xmlns:mc="http://schemas.openxmlformats.org/markup-compatibility/2006" xmlns:o="urn:schemas-microsoft-com:office:office" xmlns:r="http://schemas.openxmlformats.org/officeDocument/2006/relationships" xmlns:m="http://schemas.openxmlformats.org/officeDocument/2006/math" xmlns:v="urn:schemas-microsoft-com:vml" xmlns:wp14="http://schemas.microsoft.com/office/word/2010/wordprocessingDrawing" xmlns:wp="http://schemas.openxmlformats.org/drawingml/2006/wordprocessingDrawing" xmlns:w10="urn:schemas-microsoft-com:office:word" xmlns:w="http://schemas.openxmlformats.org/wordprocessingml/2006/main" xmlns:w14="http://schemas.microsoft.com/office/word/2010/wordml" xmlns:w15="http://schemas.microsoft.com/office/word/2012/wordml" xmlns:w16se="http://schemas.microsoft.com/office/word/2015/wordml/symex" xmlns:wpg="http://schemas.microsoft.com/office/word/2010/wordprocessingGroup" xmlns:wpi="http://schemas.microsoft.com/office/word/2010/wordprocessingInk" xmlns:wne="http://schemas.microsoft.com/office/word/2006/wordml" xmlns:wps="http://schemas.microsoft.com/office/word/2010/wordprocessingShape" mc:Ignorable="w14 w15 w16se wp14">
   <w:abstractNum w:abstractNumId="0" w15:restartNumberingAfterBreak="0">
     <w:nsid w:val="132C2AF7"/>
     <w:multiLevelType w:val="hybridMultilevel"/>
@@ -2830,6 +3032,7 @@
   <w:style w:type="character" w:default="1" w:styleId="a0">
     <w:name w:val="Default Paragraph Font"/>
     <w:uiPriority w:val="1"/>
+    <w:semiHidden/>
     <w:unhideWhenUsed/>
   </w:style>
   <w:style w:type="table" w:default="1" w:styleId="a1">
